--- a/3rd Assignment/Use-cases-v0.3.docx
+++ b/3rd Assignment/Use-cases-v0.3.docx
@@ -424,41 +424,13 @@
           <w:szCs w:val="24"/>
         </w:rPr>
       </w:pPr>
-      <w:proofErr w:type="spellStart"/>
-      <w:r>
-        <w:rPr>
-          <w:color w:val="000000"/>
-          <w:sz w:val="24"/>
-          <w:szCs w:val="24"/>
-        </w:rPr>
-        <w:t>Αγγουρά</w:t>
-      </w:r>
-      <w:proofErr w:type="spellEnd"/>
-      <w:r>
-        <w:rPr>
-          <w:color w:val="000000"/>
-          <w:sz w:val="24"/>
-          <w:szCs w:val="24"/>
-        </w:rPr>
-        <w:t xml:space="preserve"> </w:t>
-      </w:r>
-      <w:proofErr w:type="spellStart"/>
-      <w:r>
-        <w:rPr>
-          <w:color w:val="000000"/>
-          <w:sz w:val="24"/>
-          <w:szCs w:val="24"/>
-        </w:rPr>
-        <w:t>Ρουμπίνη</w:t>
-      </w:r>
-      <w:proofErr w:type="spellEnd"/>
-      <w:r>
-        <w:rPr>
-          <w:color w:val="000000"/>
-          <w:sz w:val="24"/>
-          <w:szCs w:val="24"/>
-        </w:rPr>
-        <w:t xml:space="preserve"> Μαρία </w:t>
+      <w:r>
+        <w:rPr>
+          <w:color w:val="000000"/>
+          <w:sz w:val="24"/>
+          <w:szCs w:val="24"/>
+        </w:rPr>
+        <w:t xml:space="preserve">Αγγουρά Ρουμπίνη Μαρία </w:t>
       </w:r>
       <w:r>
         <w:rPr>
@@ -700,19 +672,9 @@
             <w:tcW w:w="5228" w:type="dxa"/>
           </w:tcPr>
           <w:p>
-            <w:proofErr w:type="spellStart"/>
             <w:r>
-              <w:t>Ρουμπίνη</w:t>
+              <w:t>Ρουμπίνη – Μαρία Αγγουρά</w:t>
             </w:r>
-            <w:proofErr w:type="spellEnd"/>
-            <w:r>
-              <w:t xml:space="preserve"> – Μαρία </w:t>
-            </w:r>
-            <w:proofErr w:type="spellStart"/>
-            <w:r>
-              <w:t>Αγγουρά</w:t>
-            </w:r>
-            <w:proofErr w:type="spellEnd"/>
           </w:p>
         </w:tc>
       </w:tr>
@@ -743,19 +705,9 @@
             <w:tcW w:w="5228" w:type="dxa"/>
           </w:tcPr>
           <w:p>
-            <w:proofErr w:type="spellStart"/>
             <w:r>
-              <w:t>Ρουμπίνη</w:t>
+              <w:t>Ρουμπίνη – Μαρία Αγγουρά</w:t>
             </w:r>
-            <w:proofErr w:type="spellEnd"/>
-            <w:r>
-              <w:t xml:space="preserve"> – Μαρία </w:t>
-            </w:r>
-            <w:proofErr w:type="spellStart"/>
-            <w:r>
-              <w:t>Αγγουρά</w:t>
-            </w:r>
-            <w:proofErr w:type="spellEnd"/>
           </w:p>
         </w:tc>
       </w:tr>
@@ -789,19 +741,9 @@
             <w:tcW w:w="5228" w:type="dxa"/>
           </w:tcPr>
           <w:p>
-            <w:proofErr w:type="spellStart"/>
             <w:r>
-              <w:t>Ρουμπίνη</w:t>
+              <w:t>Ρουμπίνη – Μαρία Αγγουρά</w:t>
             </w:r>
-            <w:proofErr w:type="spellEnd"/>
-            <w:r>
-              <w:t xml:space="preserve"> – Μαρία </w:t>
-            </w:r>
-            <w:proofErr w:type="spellStart"/>
-            <w:r>
-              <w:t>Αγγουρά</w:t>
-            </w:r>
-            <w:proofErr w:type="spellEnd"/>
           </w:p>
         </w:tc>
       </w:tr>
@@ -1018,39 +960,7 @@
           <w:sz w:val="24"/>
           <w:szCs w:val="24"/>
         </w:rPr>
-        <w:t xml:space="preserve">Εν συνεχεία, σκεφτήκαμε και κάποια άλλα </w:t>
-      </w:r>
-      <w:proofErr w:type="spellStart"/>
-      <w:r>
-        <w:rPr>
-          <w:sz w:val="24"/>
-          <w:szCs w:val="24"/>
-        </w:rPr>
-        <w:t>use</w:t>
-      </w:r>
-      <w:proofErr w:type="spellEnd"/>
-      <w:r>
-        <w:rPr>
-          <w:sz w:val="24"/>
-          <w:szCs w:val="24"/>
-        </w:rPr>
-        <w:t xml:space="preserve"> </w:t>
-      </w:r>
-      <w:proofErr w:type="spellStart"/>
-      <w:r>
-        <w:rPr>
-          <w:sz w:val="24"/>
-          <w:szCs w:val="24"/>
-        </w:rPr>
-        <w:t>cases</w:t>
-      </w:r>
-      <w:proofErr w:type="spellEnd"/>
-      <w:r>
-        <w:rPr>
-          <w:sz w:val="24"/>
-          <w:szCs w:val="24"/>
-        </w:rPr>
-        <w:t xml:space="preserve"> τα οποία δεν θα αναπτύξουμε/υλοποιήσουμε τα οποία είναι τα εξής:</w:t>
+        <w:t>Εν συνεχεία, σκεφτήκαμε και κάποια άλλα use cases τα οποία δεν θα αναπτύξουμε/υλοποιήσουμε τα οποία είναι τα εξής:</w:t>
       </w:r>
     </w:p>
     <w:p>
@@ -1384,33 +1294,23 @@
           <w:szCs w:val="24"/>
         </w:rPr>
       </w:pPr>
-    </w:p>
-    <w:p>
-      <w:pPr>
-        <w:spacing w:after="0" w:line="240" w:lineRule="auto"/>
-        <w:rPr>
-          <w:sz w:val="24"/>
-          <w:szCs w:val="24"/>
-        </w:rPr>
-      </w:pPr>
-      <w:r>
-        <w:rPr>
-          <w:color w:val="000000"/>
-          <w:sz w:val="24"/>
-          <w:szCs w:val="24"/>
-        </w:rPr>
-        <w:t xml:space="preserve">Για κάθε </w:t>
-      </w:r>
-      <w:proofErr w:type="spellStart"/>
-      <w:r>
-        <w:rPr>
-          <w:color w:val="000000"/>
-          <w:sz w:val="24"/>
-          <w:szCs w:val="24"/>
+      <w:r>
+        <w:rPr>
+          <w:color w:val="000000"/>
+          <w:sz w:val="24"/>
+          <w:szCs w:val="24"/>
+        </w:rPr>
+        <w:t xml:space="preserve">Θα θέλαμε αρχικά να σημειώσουμε πως έχουμε δημιουργήσει 9 </w:t>
+      </w:r>
+      <w:r>
+        <w:rPr>
+          <w:color w:val="000000"/>
+          <w:sz w:val="24"/>
+          <w:szCs w:val="24"/>
+          <w:lang w:val="en-GB"/>
         </w:rPr>
         <w:t>Use</w:t>
       </w:r>
-      <w:proofErr w:type="spellEnd"/>
       <w:r>
         <w:rPr>
           <w:color w:val="000000"/>
@@ -1419,23 +1319,197 @@
         </w:rPr>
         <w:t xml:space="preserve"> </w:t>
       </w:r>
-      <w:proofErr w:type="spellStart"/>
-      <w:r>
-        <w:rPr>
-          <w:color w:val="000000"/>
-          <w:sz w:val="24"/>
-          <w:szCs w:val="24"/>
+      <w:r>
+        <w:rPr>
+          <w:color w:val="000000"/>
+          <w:sz w:val="24"/>
+          <w:szCs w:val="24"/>
+          <w:lang w:val="en-GB"/>
+        </w:rPr>
+        <w:t>Cases</w:t>
+      </w:r>
+      <w:r>
+        <w:rPr>
+          <w:color w:val="000000"/>
+          <w:sz w:val="24"/>
+          <w:szCs w:val="24"/>
+        </w:rPr>
+        <w:t>,</w:t>
+      </w:r>
+      <w:r>
+        <w:rPr>
+          <w:color w:val="000000"/>
+          <w:sz w:val="24"/>
+          <w:szCs w:val="24"/>
+        </w:rPr>
+        <w:t xml:space="preserve"> καθώς η ομάδα μας αποτελείται από 3 άτομα και θέλαμε να έχουμε όλοι την ίδια ευκαιρία κατανόησης των ζητουμένων και εμβάθυνσης στο αντικείμενο. Για αυτόν τον λόγο, έχουμε υλοποιήσει διάγραμματα </w:t>
+      </w:r>
+      <w:r>
+        <w:rPr>
+          <w:color w:val="000000"/>
+          <w:sz w:val="24"/>
+          <w:szCs w:val="24"/>
+          <w:lang w:val="en-GB"/>
+        </w:rPr>
+        <w:t>Robustness</w:t>
+      </w:r>
+      <w:r>
+        <w:rPr>
+          <w:color w:val="000000"/>
+          <w:sz w:val="24"/>
+          <w:szCs w:val="24"/>
+        </w:rPr>
+        <w:t xml:space="preserve"> </w:t>
+      </w:r>
+      <w:r>
+        <w:rPr>
+          <w:color w:val="000000"/>
+          <w:sz w:val="24"/>
+          <w:szCs w:val="24"/>
+        </w:rPr>
+        <w:t xml:space="preserve">και </w:t>
+      </w:r>
+      <w:r>
+        <w:rPr>
+          <w:color w:val="000000"/>
+          <w:sz w:val="24"/>
+          <w:szCs w:val="24"/>
+          <w:lang w:val="en-GB"/>
+        </w:rPr>
+        <w:t>Sequence</w:t>
+      </w:r>
+      <w:r>
+        <w:rPr>
+          <w:color w:val="000000"/>
+          <w:sz w:val="24"/>
+          <w:szCs w:val="24"/>
+        </w:rPr>
+        <w:t xml:space="preserve"> </w:t>
+      </w:r>
+      <w:r>
+        <w:rPr>
+          <w:color w:val="000000"/>
+          <w:sz w:val="24"/>
+          <w:szCs w:val="24"/>
+        </w:rPr>
+        <w:t xml:space="preserve">καθώς και κώδικα για την </w:t>
+      </w:r>
+      <w:r>
+        <w:rPr>
+          <w:color w:val="000000"/>
+          <w:sz w:val="24"/>
+          <w:szCs w:val="24"/>
+        </w:rPr>
+        <w:t>9</w:t>
+      </w:r>
+      <w:r>
+        <w:rPr>
+          <w:color w:val="000000"/>
+          <w:sz w:val="24"/>
+          <w:szCs w:val="24"/>
+          <w:vertAlign w:val="superscript"/>
+        </w:rPr>
+        <w:t>η</w:t>
+      </w:r>
+      <w:r>
+        <w:rPr>
+          <w:color w:val="000000"/>
+          <w:sz w:val="24"/>
+          <w:szCs w:val="24"/>
+        </w:rPr>
+        <w:t xml:space="preserve"> </w:t>
+      </w:r>
+      <w:r>
+        <w:rPr>
+          <w:color w:val="000000"/>
+          <w:sz w:val="24"/>
+          <w:szCs w:val="24"/>
+        </w:rPr>
+        <w:t xml:space="preserve">περίπτωση χρήσης. Αναγνωριζούμε πως αποτελεί </w:t>
+      </w:r>
+      <w:r>
+        <w:rPr>
+          <w:color w:val="000000"/>
+          <w:sz w:val="24"/>
+          <w:szCs w:val="24"/>
+        </w:rPr>
+        <w:t xml:space="preserve">ένα μικρότερο </w:t>
+      </w:r>
+      <w:r>
+        <w:rPr>
+          <w:color w:val="000000"/>
+          <w:sz w:val="24"/>
+          <w:szCs w:val="24"/>
+          <w:lang w:val="en-GB"/>
+        </w:rPr>
+        <w:t>Use</w:t>
+      </w:r>
+      <w:r>
+        <w:rPr>
+          <w:color w:val="000000"/>
+          <w:sz w:val="24"/>
+          <w:szCs w:val="24"/>
+        </w:rPr>
+        <w:t xml:space="preserve"> </w:t>
+      </w:r>
+      <w:r>
+        <w:rPr>
+          <w:color w:val="000000"/>
+          <w:sz w:val="24"/>
+          <w:szCs w:val="24"/>
+          <w:lang w:val="en-GB"/>
         </w:rPr>
         <w:t>Case</w:t>
       </w:r>
-      <w:proofErr w:type="spellEnd"/>
-      <w:r>
-        <w:rPr>
-          <w:color w:val="000000"/>
-          <w:sz w:val="24"/>
-          <w:szCs w:val="24"/>
-        </w:rPr>
-        <w:t xml:space="preserve"> από τα 9 που έχουμε επιλέξει να υλοποιήσουμε, θα υπάρχει πρώτα η παλιά του έκδοση με </w:t>
+      <w:r>
+        <w:rPr>
+          <w:color w:val="000000"/>
+          <w:sz w:val="24"/>
+          <w:szCs w:val="24"/>
+        </w:rPr>
+        <w:t xml:space="preserve">, </w:t>
+      </w:r>
+      <w:r>
+        <w:rPr>
+          <w:color w:val="000000"/>
+          <w:sz w:val="24"/>
+          <w:szCs w:val="24"/>
+        </w:rPr>
+        <w:t xml:space="preserve">αλλά ελπίζουμε η προσθήκη του να μην επηρεάσει αρνητικά το σύνολο της εργασίας μας. </w:t>
+      </w:r>
+    </w:p>
+    <w:p>
+      <w:pPr>
+        <w:pBdr>
+          <w:top w:val="nil"/>
+          <w:left w:val="nil"/>
+          <w:bottom w:val="nil"/>
+          <w:right w:val="nil"/>
+          <w:between w:val="nil"/>
+        </w:pBdr>
+        <w:spacing w:after="0" w:line="240" w:lineRule="auto"/>
+        <w:rPr>
+          <w:color w:val="000000"/>
+          <w:sz w:val="24"/>
+          <w:szCs w:val="24"/>
+        </w:rPr>
+      </w:pPr>
+    </w:p>
+    <w:p>
+      <w:pPr>
+        <w:spacing w:after="0" w:line="240" w:lineRule="auto"/>
+        <w:rPr>
+          <w:sz w:val="24"/>
+          <w:szCs w:val="24"/>
+        </w:rPr>
+      </w:pPr>
+      <w:r>
+        <w:rPr>
+          <w:color w:val="000000"/>
+          <w:sz w:val="24"/>
+          <w:szCs w:val="24"/>
+        </w:rPr>
+        <w:t xml:space="preserve">Για κάθε Use Case από τα 9 που έχουμε επιλέξει να υλοποιήσουμε, θα υπάρχει πρώτα η παλιά του έκδοση με </w:t>
       </w:r>
       <w:r>
         <w:rPr>
@@ -1463,6 +1537,21 @@
       </w:r>
       <w:r>
         <w:rPr>
+          <w:color w:val="4A86E8"/>
+          <w:sz w:val="24"/>
+          <w:szCs w:val="24"/>
+        </w:rPr>
+        <w:t xml:space="preserve"> </w:t>
+      </w:r>
+      <w:r>
+        <w:rPr>
+          <w:sz w:val="24"/>
+          <w:szCs w:val="24"/>
+        </w:rPr>
+        <w:t>(αν δεν έχει πραγματοποιηθεί κάποια αλλαγή σε σχέση με την προηγούμενη έκδοση, θα υπάρχει μόνο μία έκδοση με μπλε τίτλο)</w:t>
+      </w:r>
+      <w:r>
+        <w:rPr>
           <w:color w:val="000000"/>
           <w:sz w:val="24"/>
           <w:szCs w:val="24"/>
@@ -1499,18 +1588,52 @@
           <w:sz w:val="24"/>
           <w:szCs w:val="24"/>
         </w:rPr>
-        <w:t xml:space="preserve">οι γραμμές που έχουν σβηστεί εντελώς και δεν αποτελούν πλέον μέρος του </w:t>
-      </w:r>
-      <w:proofErr w:type="spellStart"/>
-      <w:r>
-        <w:rPr>
-          <w:color w:val="000000"/>
-          <w:sz w:val="24"/>
-          <w:szCs w:val="24"/>
-        </w:rPr>
-        <w:t>use</w:t>
-      </w:r>
-      <w:proofErr w:type="spellEnd"/>
+        <w:t>οι γραμμές που έχουν σβηστεί εντελώς και δεν αποτελούν πλέον μέρος του use case.</w:t>
+      </w:r>
+    </w:p>
+    <w:p>
+      <w:pPr>
+        <w:spacing w:after="0" w:line="240" w:lineRule="auto"/>
+        <w:rPr>
+          <w:sz w:val="24"/>
+          <w:szCs w:val="24"/>
+        </w:rPr>
+      </w:pPr>
+    </w:p>
+    <w:p>
+      <w:pPr>
+        <w:spacing w:after="0" w:line="240" w:lineRule="auto"/>
+        <w:rPr>
+          <w:color w:val="000000"/>
+          <w:sz w:val="24"/>
+          <w:szCs w:val="24"/>
+        </w:rPr>
+      </w:pPr>
+      <w:r>
+        <w:rPr>
+          <w:color w:val="000000"/>
+          <w:sz w:val="24"/>
+          <w:szCs w:val="24"/>
+        </w:rPr>
+        <w:t>Οι αλλαγές που έγιναν</w:t>
+      </w:r>
+      <w:r>
+        <w:rPr>
+          <w:color w:val="000000"/>
+          <w:sz w:val="24"/>
+          <w:szCs w:val="24"/>
+        </w:rPr>
+        <w:t xml:space="preserve"> σε αυτήν την φάση του </w:t>
+      </w:r>
+      <w:r>
+        <w:rPr>
+          <w:color w:val="000000"/>
+          <w:sz w:val="24"/>
+          <w:szCs w:val="24"/>
+          <w:lang w:val="en-GB"/>
+        </w:rPr>
+        <w:t>project</w:t>
+      </w:r>
       <w:r>
         <w:rPr>
           <w:color w:val="000000"/>
@@ -1519,386 +1642,50 @@
         </w:rPr>
         <w:t xml:space="preserve"> </w:t>
       </w:r>
-      <w:proofErr w:type="spellStart"/>
-      <w:r>
-        <w:rPr>
-          <w:color w:val="000000"/>
-          <w:sz w:val="24"/>
-          <w:szCs w:val="24"/>
-        </w:rPr>
-        <w:t>case</w:t>
-      </w:r>
-      <w:proofErr w:type="spellEnd"/>
-      <w:r>
-        <w:rPr>
-          <w:color w:val="000000"/>
-          <w:sz w:val="24"/>
-          <w:szCs w:val="24"/>
-        </w:rPr>
-        <w:t>.</w:t>
-      </w:r>
-    </w:p>
-    <w:p>
-      <w:pPr>
-        <w:spacing w:after="0" w:line="240" w:lineRule="auto"/>
-        <w:rPr>
-          <w:sz w:val="24"/>
-          <w:szCs w:val="24"/>
-        </w:rPr>
-      </w:pPr>
-    </w:p>
-    <w:p>
-      <w:pPr>
-        <w:spacing w:after="0" w:line="240" w:lineRule="auto"/>
-        <w:rPr>
-          <w:color w:val="000000"/>
-          <w:sz w:val="24"/>
-          <w:szCs w:val="24"/>
-        </w:rPr>
-      </w:pPr>
-      <w:r>
-        <w:rPr>
-          <w:color w:val="000000"/>
-          <w:sz w:val="24"/>
-          <w:szCs w:val="24"/>
-        </w:rPr>
-        <w:t xml:space="preserve">Οι αλλαγές που έγιναν, έχουν σκοπό την καλύτερη απεικόνιση των </w:t>
-      </w:r>
-      <w:proofErr w:type="spellStart"/>
-      <w:r>
-        <w:rPr>
-          <w:color w:val="000000"/>
-          <w:sz w:val="24"/>
-          <w:szCs w:val="24"/>
-        </w:rPr>
-        <w:t>Use</w:t>
-      </w:r>
-      <w:proofErr w:type="spellEnd"/>
-      <w:r>
-        <w:rPr>
-          <w:color w:val="000000"/>
-          <w:sz w:val="24"/>
-          <w:szCs w:val="24"/>
-        </w:rPr>
-        <w:t xml:space="preserve"> </w:t>
-      </w:r>
-      <w:proofErr w:type="spellStart"/>
-      <w:r>
-        <w:rPr>
-          <w:color w:val="000000"/>
-          <w:sz w:val="24"/>
-          <w:szCs w:val="24"/>
-        </w:rPr>
-        <w:t>Cases</w:t>
-      </w:r>
-      <w:proofErr w:type="spellEnd"/>
-      <w:r>
-        <w:rPr>
-          <w:color w:val="000000"/>
-          <w:sz w:val="24"/>
-          <w:szCs w:val="24"/>
-        </w:rPr>
-        <w:t xml:space="preserve"> στα </w:t>
-      </w:r>
-      <w:proofErr w:type="spellStart"/>
-      <w:r>
-        <w:rPr>
-          <w:color w:val="000000"/>
-          <w:sz w:val="24"/>
-          <w:szCs w:val="24"/>
-        </w:rPr>
-        <w:t>Robustness</w:t>
-      </w:r>
-      <w:proofErr w:type="spellEnd"/>
-      <w:r>
-        <w:rPr>
-          <w:color w:val="000000"/>
-          <w:sz w:val="24"/>
-          <w:szCs w:val="24"/>
-        </w:rPr>
-        <w:t xml:space="preserve"> </w:t>
-      </w:r>
-      <w:proofErr w:type="spellStart"/>
-      <w:r>
-        <w:rPr>
-          <w:color w:val="000000"/>
-          <w:sz w:val="24"/>
-          <w:szCs w:val="24"/>
-        </w:rPr>
-        <w:t>Diagrams</w:t>
-      </w:r>
-      <w:proofErr w:type="spellEnd"/>
-      <w:r>
-        <w:rPr>
-          <w:color w:val="000000"/>
-          <w:sz w:val="24"/>
-          <w:szCs w:val="24"/>
-        </w:rPr>
-        <w:t xml:space="preserve">, </w:t>
-      </w:r>
-      <w:proofErr w:type="spellStart"/>
-      <w:r>
-        <w:rPr>
-          <w:color w:val="000000"/>
-          <w:sz w:val="24"/>
-          <w:szCs w:val="24"/>
-        </w:rPr>
-        <w:t>Sequence</w:t>
-      </w:r>
-      <w:proofErr w:type="spellEnd"/>
-      <w:r>
-        <w:rPr>
-          <w:color w:val="000000"/>
-          <w:sz w:val="24"/>
-          <w:szCs w:val="24"/>
-        </w:rPr>
-        <w:t xml:space="preserve"> </w:t>
-      </w:r>
-      <w:proofErr w:type="spellStart"/>
-      <w:r>
-        <w:rPr>
-          <w:color w:val="000000"/>
-          <w:sz w:val="24"/>
-          <w:szCs w:val="24"/>
-        </w:rPr>
-        <w:t>Diagrams</w:t>
-      </w:r>
-      <w:proofErr w:type="spellEnd"/>
-      <w:r>
-        <w:rPr>
-          <w:color w:val="000000"/>
-          <w:sz w:val="24"/>
-          <w:szCs w:val="24"/>
-        </w:rPr>
-        <w:t xml:space="preserve"> και </w:t>
-      </w:r>
-      <w:proofErr w:type="spellStart"/>
-      <w:r>
-        <w:rPr>
-          <w:color w:val="000000"/>
-          <w:sz w:val="24"/>
-          <w:szCs w:val="24"/>
-        </w:rPr>
-        <w:t>Domain</w:t>
-      </w:r>
-      <w:proofErr w:type="spellEnd"/>
-      <w:r>
-        <w:rPr>
-          <w:color w:val="000000"/>
-          <w:sz w:val="24"/>
-          <w:szCs w:val="24"/>
-        </w:rPr>
-        <w:t xml:space="preserve"> </w:t>
-      </w:r>
-      <w:proofErr w:type="spellStart"/>
-      <w:r>
-        <w:rPr>
-          <w:color w:val="000000"/>
-          <w:sz w:val="24"/>
-          <w:szCs w:val="24"/>
-        </w:rPr>
-        <w:t>Model</w:t>
-      </w:r>
-      <w:proofErr w:type="spellEnd"/>
-      <w:r>
-        <w:rPr>
-          <w:color w:val="000000"/>
-          <w:sz w:val="24"/>
-          <w:szCs w:val="24"/>
-        </w:rPr>
-        <w:t>, καθώς και την προσθήκη περισσότερων λειτουργιών στο σύστημα.</w:t>
-      </w:r>
-    </w:p>
-    <w:p>
-      <w:pPr>
-        <w:spacing w:after="0" w:line="240" w:lineRule="auto"/>
-        <w:rPr>
-          <w:color w:val="000000"/>
-          <w:sz w:val="24"/>
-          <w:szCs w:val="24"/>
-        </w:rPr>
-      </w:pPr>
-    </w:p>
-    <w:p>
-      <w:pPr>
-        <w:spacing w:after="0" w:line="240" w:lineRule="auto"/>
-        <w:rPr>
-          <w:sz w:val="24"/>
-          <w:szCs w:val="24"/>
-        </w:rPr>
-      </w:pPr>
-      <w:r>
-        <w:rPr>
-          <w:color w:val="000000"/>
-          <w:sz w:val="24"/>
-          <w:szCs w:val="24"/>
-        </w:rPr>
-        <w:t xml:space="preserve">Αλλαγές έχουν πραγματοποιηθεί και στο </w:t>
-      </w:r>
-      <w:proofErr w:type="spellStart"/>
-      <w:r>
-        <w:rPr>
-          <w:color w:val="000000"/>
-          <w:sz w:val="24"/>
-          <w:szCs w:val="24"/>
-        </w:rPr>
-        <w:t>Use</w:t>
-      </w:r>
-      <w:proofErr w:type="spellEnd"/>
-      <w:r>
-        <w:rPr>
-          <w:color w:val="000000"/>
-          <w:sz w:val="24"/>
-          <w:szCs w:val="24"/>
-        </w:rPr>
-        <w:t xml:space="preserve"> </w:t>
-      </w:r>
-      <w:proofErr w:type="spellStart"/>
-      <w:r>
-        <w:rPr>
-          <w:color w:val="000000"/>
-          <w:sz w:val="24"/>
-          <w:szCs w:val="24"/>
-        </w:rPr>
-        <w:t>Case</w:t>
-      </w:r>
-      <w:proofErr w:type="spellEnd"/>
-      <w:r>
-        <w:rPr>
-          <w:color w:val="000000"/>
-          <w:sz w:val="24"/>
-          <w:szCs w:val="24"/>
-        </w:rPr>
-        <w:t xml:space="preserve"> </w:t>
-      </w:r>
-      <w:proofErr w:type="spellStart"/>
-      <w:r>
-        <w:rPr>
-          <w:color w:val="000000"/>
-          <w:sz w:val="24"/>
-          <w:szCs w:val="24"/>
-        </w:rPr>
-        <w:t>Diagram</w:t>
-      </w:r>
-      <w:proofErr w:type="spellEnd"/>
-      <w:r>
-        <w:rPr>
-          <w:color w:val="000000"/>
-          <w:sz w:val="24"/>
-          <w:szCs w:val="24"/>
-        </w:rPr>
-        <w:t xml:space="preserve">, οι οποίες αφορούν το σύστημα AI που προστέθηκε σε αυτό το </w:t>
-      </w:r>
-      <w:proofErr w:type="spellStart"/>
-      <w:r>
-        <w:rPr>
-          <w:color w:val="000000"/>
-          <w:sz w:val="24"/>
-          <w:szCs w:val="24"/>
-        </w:rPr>
-        <w:t>phase</w:t>
-      </w:r>
-      <w:proofErr w:type="spellEnd"/>
-      <w:r>
-        <w:rPr>
-          <w:color w:val="000000"/>
-          <w:sz w:val="24"/>
-          <w:szCs w:val="24"/>
-        </w:rPr>
-        <w:t xml:space="preserve"> του Project. Για την καλύτερη προβολή του </w:t>
-      </w:r>
-      <w:proofErr w:type="spellStart"/>
-      <w:r>
-        <w:rPr>
-          <w:color w:val="000000"/>
-          <w:sz w:val="24"/>
-          <w:szCs w:val="24"/>
-        </w:rPr>
-        <w:t>Use</w:t>
-      </w:r>
-      <w:proofErr w:type="spellEnd"/>
-      <w:r>
-        <w:rPr>
-          <w:color w:val="000000"/>
-          <w:sz w:val="24"/>
-          <w:szCs w:val="24"/>
-        </w:rPr>
-        <w:t xml:space="preserve"> </w:t>
-      </w:r>
-      <w:proofErr w:type="spellStart"/>
-      <w:r>
-        <w:rPr>
-          <w:color w:val="000000"/>
-          <w:sz w:val="24"/>
-          <w:szCs w:val="24"/>
-        </w:rPr>
-        <w:t>Case</w:t>
-      </w:r>
-      <w:proofErr w:type="spellEnd"/>
-      <w:r>
-        <w:rPr>
-          <w:color w:val="000000"/>
-          <w:sz w:val="24"/>
-          <w:szCs w:val="24"/>
-        </w:rPr>
-        <w:t xml:space="preserve"> </w:t>
-      </w:r>
-      <w:proofErr w:type="spellStart"/>
-      <w:r>
-        <w:rPr>
-          <w:color w:val="000000"/>
-          <w:sz w:val="24"/>
-          <w:szCs w:val="24"/>
-        </w:rPr>
-        <w:t>Diagram</w:t>
-      </w:r>
-      <w:proofErr w:type="spellEnd"/>
-      <w:r>
-        <w:rPr>
-          <w:color w:val="000000"/>
-          <w:sz w:val="24"/>
-          <w:szCs w:val="24"/>
-        </w:rPr>
-        <w:t xml:space="preserve"> υπάρχει .</w:t>
-      </w:r>
-      <w:proofErr w:type="spellStart"/>
-      <w:r>
-        <w:rPr>
-          <w:color w:val="000000"/>
-          <w:sz w:val="24"/>
-          <w:szCs w:val="24"/>
-        </w:rPr>
-        <w:t>svg</w:t>
-      </w:r>
-      <w:proofErr w:type="spellEnd"/>
-      <w:r>
-        <w:rPr>
-          <w:color w:val="000000"/>
-          <w:sz w:val="24"/>
-          <w:szCs w:val="24"/>
-        </w:rPr>
-        <w:t xml:space="preserve"> αρχείο στο </w:t>
-      </w:r>
-      <w:proofErr w:type="spellStart"/>
-      <w:r>
-        <w:rPr>
-          <w:color w:val="000000"/>
-          <w:sz w:val="24"/>
-          <w:szCs w:val="24"/>
-        </w:rPr>
-        <w:t>Github</w:t>
-      </w:r>
-      <w:proofErr w:type="spellEnd"/>
-      <w:r>
-        <w:rPr>
-          <w:color w:val="000000"/>
-          <w:sz w:val="24"/>
-          <w:szCs w:val="24"/>
-        </w:rPr>
-        <w:t xml:space="preserve"> της ομάδας μας: </w:t>
+      <w:r>
+        <w:rPr>
+          <w:color w:val="000000"/>
+          <w:sz w:val="24"/>
+          <w:szCs w:val="24"/>
+        </w:rPr>
+        <w:t xml:space="preserve">έχουν σκοπό την καλύτερη απεικόνιση των Use Cases </w:t>
+      </w:r>
+      <w:r>
+        <w:rPr>
+          <w:color w:val="000000"/>
+          <w:sz w:val="24"/>
+          <w:szCs w:val="24"/>
+        </w:rPr>
+        <w:t>σε σχέση με τον κώδικα που υλοποιήσαμε και τις απαιτήσεις της εφαρμογής μας.</w:t>
+      </w:r>
+    </w:p>
+    <w:p>
+      <w:pPr>
+        <w:spacing w:after="0" w:line="240" w:lineRule="auto"/>
+        <w:rPr>
+          <w:color w:val="000000"/>
+          <w:sz w:val="24"/>
+          <w:szCs w:val="24"/>
+        </w:rPr>
+      </w:pPr>
+    </w:p>
+    <w:p>
+      <w:pPr>
+        <w:spacing w:after="0" w:line="240" w:lineRule="auto"/>
+        <w:rPr>
+          <w:sz w:val="24"/>
+          <w:szCs w:val="24"/>
+        </w:rPr>
+      </w:pPr>
+      <w:r>
+        <w:rPr>
+          <w:color w:val="000000"/>
+          <w:sz w:val="24"/>
+          <w:szCs w:val="24"/>
+        </w:rPr>
+        <w:t xml:space="preserve">Για την καλύτερη προβολή του Use Case Diagram υπάρχει .svg αρχείο στο Github της ομάδας μας: </w:t>
       </w:r>
       <w:hyperlink r:id="rId9">
-        <w:proofErr w:type="spellStart"/>
         <w:r>
           <w:rPr>
             <w:b/>
@@ -1906,29 +1693,8 @@
             <w:sz w:val="24"/>
             <w:szCs w:val="24"/>
           </w:rPr>
-          <w:t>LibraVision</w:t>
+          <w:t>LibraVision Github</w:t>
         </w:r>
-        <w:proofErr w:type="spellEnd"/>
-        <w:r>
-          <w:rPr>
-            <w:b/>
-            <w:color w:val="467886"/>
-            <w:sz w:val="24"/>
-            <w:szCs w:val="24"/>
-          </w:rPr>
-          <w:t xml:space="preserve"> </w:t>
-        </w:r>
-        <w:proofErr w:type="spellStart"/>
-        <w:r>
-          <w:rPr>
-            <w:b/>
-            <w:color w:val="467886"/>
-            <w:sz w:val="24"/>
-            <w:szCs w:val="24"/>
-          </w:rPr>
-          <w:t>Github</w:t>
-        </w:r>
-        <w:proofErr w:type="spellEnd"/>
       </w:hyperlink>
     </w:p>
     <w:p>
@@ -2935,23 +2701,7 @@
           <w:sz w:val="24"/>
           <w:szCs w:val="24"/>
         </w:rPr>
-        <w:t xml:space="preserve">Το μέλος επιλέγει την “Δήλωση Φθοράς Βιβλίου” από το </w:t>
-      </w:r>
-      <w:proofErr w:type="spellStart"/>
-      <w:r>
-        <w:rPr>
-          <w:sz w:val="24"/>
-          <w:szCs w:val="24"/>
-        </w:rPr>
-        <w:t>Menu</w:t>
-      </w:r>
-      <w:proofErr w:type="spellEnd"/>
-      <w:r>
-        <w:rPr>
-          <w:sz w:val="24"/>
-          <w:szCs w:val="24"/>
-        </w:rPr>
-        <w:t>.</w:t>
+        <w:t>Το μέλος επιλέγει την “Δήλωση Φθοράς Βιβλίου” από το Menu.</w:t>
       </w:r>
     </w:p>
     <w:p>
@@ -3490,23 +3240,7 @@
           <w:sz w:val="24"/>
           <w:szCs w:val="24"/>
         </w:rPr>
-        <w:t xml:space="preserve"> - Το σύστημα εντοπίζει πως υπάρχει/</w:t>
-      </w:r>
-      <w:proofErr w:type="spellStart"/>
-      <w:r>
-        <w:rPr>
-          <w:sz w:val="24"/>
-          <w:szCs w:val="24"/>
-        </w:rPr>
-        <w:t>ουν</w:t>
-      </w:r>
-      <w:proofErr w:type="spellEnd"/>
-      <w:r>
-        <w:rPr>
-          <w:sz w:val="24"/>
-          <w:szCs w:val="24"/>
-        </w:rPr>
-        <w:t xml:space="preserve"> ενεργές δηλώσεις φθοράς για το συγκεκριμένο αντίτυπο.</w:t>
+        <w:t xml:space="preserve"> - Το σύστημα εντοπίζει πως υπάρχει/ουν ενεργές δηλώσεις φθοράς για το συγκεκριμένο αντίτυπο.</w:t>
       </w:r>
     </w:p>
     <w:p>
@@ -3532,23 +3266,7 @@
           <w:sz w:val="24"/>
           <w:szCs w:val="24"/>
         </w:rPr>
-        <w:t>8.1 Το σύστημα αναζητεί στην βάση δεδομένων αν υπάρχει ενεργή δήλωση φθοράς για το συγκεκριμένο αντίτυπο βιβλίου, εντοπίζει πως υπάρχει/</w:t>
-      </w:r>
-      <w:proofErr w:type="spellStart"/>
-      <w:r>
-        <w:rPr>
-          <w:sz w:val="24"/>
-          <w:szCs w:val="24"/>
-        </w:rPr>
-        <w:t>ουν</w:t>
-      </w:r>
-      <w:proofErr w:type="spellEnd"/>
-      <w:r>
-        <w:rPr>
-          <w:sz w:val="24"/>
-          <w:szCs w:val="24"/>
-        </w:rPr>
-        <w:t xml:space="preserve"> και τις ανακτά.</w:t>
+        <w:t>8.1 Το σύστημα αναζητεί στην βάση δεδομένων αν υπάρχει ενεργή δήλωση φθοράς για το συγκεκριμένο αντίτυπο βιβλίου, εντοπίζει πως υπάρχει/ουν και τις ανακτά.</w:t>
       </w:r>
     </w:p>
     <w:p>
@@ -3592,7 +3310,6 @@
         <w:rPr>
           <w:sz w:val="24"/>
           <w:szCs w:val="24"/>
-          <w:lang w:val="en-US"/>
         </w:rPr>
       </w:pPr>
       <w:r>
@@ -3610,7 +3327,6 @@
         <w:rPr>
           <w:sz w:val="24"/>
           <w:szCs w:val="24"/>
-          <w:lang w:val="en-US"/>
         </w:rPr>
       </w:pPr>
     </w:p>
@@ -3703,23 +3419,7 @@
           <w:sz w:val="24"/>
           <w:szCs w:val="24"/>
         </w:rPr>
-        <w:t xml:space="preserve">Το μέλος επιλέγει την “Δήλωση Φθοράς Βιβλίου” από το </w:t>
-      </w:r>
-      <w:proofErr w:type="spellStart"/>
-      <w:r>
-        <w:rPr>
-          <w:sz w:val="24"/>
-          <w:szCs w:val="24"/>
-        </w:rPr>
-        <w:t>Menu</w:t>
-      </w:r>
-      <w:proofErr w:type="spellEnd"/>
-      <w:r>
-        <w:rPr>
-          <w:sz w:val="24"/>
-          <w:szCs w:val="24"/>
-        </w:rPr>
-        <w:t>.</w:t>
+        <w:t>Το μέλος επιλέγει την “Δήλωση Φθοράς Βιβλίου” από το Menu.</w:t>
       </w:r>
     </w:p>
     <w:p>
@@ -4289,23 +3989,7 @@
           <w:sz w:val="24"/>
           <w:szCs w:val="24"/>
         </w:rPr>
-        <w:t xml:space="preserve"> - Το σύστημα εντοπίζει πως υπάρχει/</w:t>
-      </w:r>
-      <w:proofErr w:type="spellStart"/>
-      <w:r>
-        <w:rPr>
-          <w:sz w:val="24"/>
-          <w:szCs w:val="24"/>
-        </w:rPr>
-        <w:t>ουν</w:t>
-      </w:r>
-      <w:proofErr w:type="spellEnd"/>
-      <w:r>
-        <w:rPr>
-          <w:sz w:val="24"/>
-          <w:szCs w:val="24"/>
-        </w:rPr>
-        <w:t xml:space="preserve"> ενεργές δηλώσεις φθοράς για το συγκεκριμένο αντίτυπο.</w:t>
+        <w:t xml:space="preserve"> - Το σύστημα εντοπίζει πως υπάρχει/ουν ενεργές δηλώσεις φθοράς για το συγκεκριμένο αντίτυπο.</w:t>
       </w:r>
     </w:p>
     <w:p>
@@ -4331,23 +4015,7 @@
           <w:sz w:val="24"/>
           <w:szCs w:val="24"/>
         </w:rPr>
-        <w:t>8.1 Το σύστημα αναζητεί στην βάση δεδομένων αν υπάρχει ενεργή δήλωση φθοράς για το συγκεκριμένο αντίτυπο βιβλίου, εντοπίζει πως υπάρχει/</w:t>
-      </w:r>
-      <w:proofErr w:type="spellStart"/>
-      <w:r>
-        <w:rPr>
-          <w:sz w:val="24"/>
-          <w:szCs w:val="24"/>
-        </w:rPr>
-        <w:t>ουν</w:t>
-      </w:r>
-      <w:proofErr w:type="spellEnd"/>
-      <w:r>
-        <w:rPr>
-          <w:sz w:val="24"/>
-          <w:szCs w:val="24"/>
-        </w:rPr>
-        <w:t xml:space="preserve"> και τις ανακτά.</w:t>
+        <w:t>8.1 Το σύστημα αναζητεί στην βάση δεδομένων αν υπάρχει ενεργή δήλωση φθοράς για το συγκεκριμένο αντίτυπο βιβλίου, εντοπίζει πως υπάρχει/ουν και τις ανακτά.</w:t>
       </w:r>
     </w:p>
     <w:p>
@@ -4438,7 +4106,6 @@
           <w:b/>
           <w:sz w:val="32"/>
           <w:szCs w:val="32"/>
-          <w:lang w:val="en-US"/>
         </w:rPr>
       </w:pPr>
     </w:p>
@@ -5012,7 +4679,6 @@
           <w:b/>
           <w:sz w:val="32"/>
           <w:szCs w:val="32"/>
-          <w:lang w:val="en-US"/>
         </w:rPr>
       </w:pPr>
     </w:p>
@@ -5613,7 +5279,6 @@
         <w:spacing w:after="0" w:line="240" w:lineRule="auto"/>
         <w:rPr>
           <w:rFonts w:ascii="Arial" w:eastAsia="Arial" w:hAnsi="Arial" w:cs="Arial"/>
-          <w:lang w:val="en-US"/>
         </w:rPr>
       </w:pPr>
     </w:p>
@@ -5625,7 +5290,6 @@
           <w:color w:val="4C94D8"/>
           <w:sz w:val="32"/>
           <w:szCs w:val="32"/>
-          <w:lang w:val="en-US"/>
         </w:rPr>
       </w:pPr>
       <w:r>
@@ -5647,7 +5311,6 @@
           <w:color w:val="4C94D8"/>
           <w:sz w:val="24"/>
           <w:szCs w:val="24"/>
-          <w:lang w:val="en-US"/>
         </w:rPr>
       </w:pPr>
     </w:p>
@@ -6259,7 +5922,6 @@
           <w:b/>
           <w:sz w:val="32"/>
           <w:szCs w:val="32"/>
-          <w:lang w:val="en-US"/>
         </w:rPr>
       </w:pPr>
     </w:p>
@@ -6845,7 +6507,6 @@
         <w:rPr>
           <w:sz w:val="24"/>
           <w:szCs w:val="24"/>
-          <w:lang w:val="en-US"/>
         </w:rPr>
       </w:pPr>
     </w:p>
@@ -6915,23 +6576,7 @@
           <w:sz w:val="24"/>
           <w:szCs w:val="24"/>
         </w:rPr>
-        <w:t xml:space="preserve">1.  Το μέλος επιλέγει την κατηγορία “Δωρεά Βιβλίου” από το </w:t>
-      </w:r>
-      <w:proofErr w:type="spellStart"/>
-      <w:r>
-        <w:rPr>
-          <w:sz w:val="24"/>
-          <w:szCs w:val="24"/>
-        </w:rPr>
-        <w:t>Menu</w:t>
-      </w:r>
-      <w:proofErr w:type="spellEnd"/>
-      <w:r>
-        <w:rPr>
-          <w:sz w:val="24"/>
-          <w:szCs w:val="24"/>
-        </w:rPr>
-        <w:t>.</w:t>
+        <w:t>1.  Το μέλος επιλέγει την κατηγορία “Δωρεά Βιβλίου” από το Menu.</w:t>
       </w:r>
     </w:p>
     <w:p>
@@ -7333,7 +6978,6 @@
         <w:rPr>
           <w:sz w:val="24"/>
           <w:szCs w:val="24"/>
-          <w:lang w:val="en-US"/>
         </w:rPr>
       </w:pPr>
     </w:p>
@@ -7415,23 +7059,7 @@
           <w:sz w:val="24"/>
           <w:szCs w:val="24"/>
         </w:rPr>
-        <w:t xml:space="preserve">Το μέλος επιλέγει την κατηγορία “Παράταση Δανεισμού” από το </w:t>
-      </w:r>
-      <w:proofErr w:type="spellStart"/>
-      <w:r>
-        <w:rPr>
-          <w:sz w:val="24"/>
-          <w:szCs w:val="24"/>
-        </w:rPr>
-        <w:t>Menu</w:t>
-      </w:r>
-      <w:proofErr w:type="spellEnd"/>
-      <w:r>
-        <w:rPr>
-          <w:sz w:val="24"/>
-          <w:szCs w:val="24"/>
-        </w:rPr>
-        <w:t>.</w:t>
+        <w:t>Το μέλος επιλέγει την κατηγορία “Παράταση Δανεισμού” από το Menu.</w:t>
       </w:r>
     </w:p>
     <w:p>
@@ -7926,7 +7554,6 @@
         <w:rPr>
           <w:sz w:val="24"/>
           <w:szCs w:val="24"/>
-          <w:lang w:val="en-US"/>
         </w:rPr>
       </w:pPr>
     </w:p>
@@ -8001,23 +7628,7 @@
           <w:sz w:val="24"/>
           <w:szCs w:val="24"/>
         </w:rPr>
-        <w:t xml:space="preserve">Ο βιβλιοθηκάριος επιλέγει την κατηγορία “Νέος Δανεισμός” από το </w:t>
-      </w:r>
-      <w:proofErr w:type="spellStart"/>
-      <w:r>
-        <w:rPr>
-          <w:sz w:val="24"/>
-          <w:szCs w:val="24"/>
-        </w:rPr>
-        <w:t>Menu</w:t>
-      </w:r>
-      <w:proofErr w:type="spellEnd"/>
-      <w:r>
-        <w:rPr>
-          <w:sz w:val="24"/>
-          <w:szCs w:val="24"/>
-        </w:rPr>
-        <w:t>.</w:t>
+        <w:t>Ο βιβλιοθηκάριος επιλέγει την κατηγορία “Νέος Δανεισμός” από το Menu.</w:t>
       </w:r>
     </w:p>
     <w:p>
@@ -8508,7 +8119,6 @@
           <w:color w:val="4C94D8"/>
           <w:sz w:val="24"/>
           <w:szCs w:val="24"/>
-          <w:lang w:val="en-US"/>
         </w:rPr>
       </w:pPr>
       <w:r>
@@ -8573,23 +8183,7 @@
           <w:sz w:val="24"/>
           <w:szCs w:val="24"/>
         </w:rPr>
-        <w:t xml:space="preserve">Το μέλος επιλέγει “Η Βιβλιοθήκη Μου” από το αρχικό </w:t>
-      </w:r>
-      <w:proofErr w:type="spellStart"/>
-      <w:r>
-        <w:rPr>
-          <w:sz w:val="24"/>
-          <w:szCs w:val="24"/>
-        </w:rPr>
-        <w:t>Menu</w:t>
-      </w:r>
-      <w:proofErr w:type="spellEnd"/>
-      <w:r>
-        <w:rPr>
-          <w:sz w:val="24"/>
-          <w:szCs w:val="24"/>
-        </w:rPr>
-        <w:t>.</w:t>
+        <w:t>Το μέλος επιλέγει “Η Βιβλιοθήκη Μου” από το αρχικό Menu.</w:t>
       </w:r>
     </w:p>
     <w:p>
@@ -9024,7 +8618,6 @@
           <w:color w:val="4C94D8" w:themeColor="text2" w:themeTint="80"/>
           <w:sz w:val="24"/>
           <w:szCs w:val="24"/>
-          <w:lang w:val="en-US"/>
         </w:rPr>
       </w:pPr>
       <w:r>
@@ -12387,9 +11980,7 @@
       <w:tblStyleRowBandSize w:val="1"/>
       <w:tblStyleColBandSize w:val="1"/>
       <w:tblCellMar>
-        <w:top w:w="0" w:type="dxa"/>
         <w:left w:w="108" w:type="dxa"/>
-        <w:bottom w:w="0" w:type="dxa"/>
         <w:right w:w="108" w:type="dxa"/>
       </w:tblCellMar>
     </w:tblPr>
